--- a/outputs/gis/short/satellite_imagery/docx/dheeraj_chand_gis_short_satellite_imagery.docx
+++ b/outputs/gis/short/satellite_imagery/docx/dheeraj_chand_gis_short_satellite_imagery.docx
@@ -67,6 +67,21 @@
     <w:p>
       <w:r>
         <w:t>GIS &amp; Geospatial Analysis Consulting</w:t>
+      </w:r>
+    </w:p>
+    <w:p>
+      <w:r>
+        <w:t>• Utilized ESRI Arc Suite and OSGeo technology to map and analyze 50,000+ electoral boundaries across federal, state, and local levels</w:t>
+      </w:r>
+    </w:p>
+    <w:p>
+      <w:r>
+        <w:t>• Applied geospatial analysis to uncover demographic miscoding affecting 2,000+ precincts nationwide</w:t>
+      </w:r>
+    </w:p>
+    <w:p>
+      <w:r>
+        <w:t>• Developed boundary estimation tools enabling smaller organizations to conduct sophisticated redistricting analysis</w:t>
       </w:r>
     </w:p>
     <w:p>
